--- a/Clasa 7/Andrei/Andrei.docx
+++ b/Clasa 7/Andrei/Andrei.docx
@@ -169,6 +169,7 @@
           <w:lang w:val="ro-RO"/>
         </w:rPr>
       </w:pPr>
+      <w:proofErr w:type="spellStart"/>
       <w:r>
         <w:rPr>
           <w:b/>
@@ -185,6 +186,7 @@
         </w:rPr>
         <w:t>ă</w:t>
       </w:r>
+      <w:proofErr w:type="spellEnd"/>
     </w:p>
     <w:p>
       <w:pPr>
@@ -275,8 +277,18 @@
           <w:color w:val="C00000"/>
           <w:lang w:val="ro-RO"/>
         </w:rPr>
-        <w:t>Date de ieşire</w:t>
-      </w:r>
+        <w:t xml:space="preserve">Date de </w:t>
+      </w:r>
+      <w:proofErr w:type="spellStart"/>
+      <w:r>
+        <w:rPr>
+          <w:b/>
+          <w:color w:val="C00000"/>
+          <w:lang w:val="ro-RO"/>
+        </w:rPr>
+        <w:t>ieşire</w:t>
+      </w:r>
+      <w:proofErr w:type="spellEnd"/>
     </w:p>
     <w:p>
       <w:pPr>
@@ -289,7 +301,21 @@
         <w:rPr>
           <w:lang w:val="ro-RO"/>
         </w:rPr>
-        <w:t>În fișierul de ieșire andrei.out se vor afișa n numere, al i-lea număr reprezentând câte numere prime mai mici sau egale cu al i-lea număr din temă sunt.</w:t>
+        <w:t xml:space="preserve">În fișierul de ieșire </w:t>
+      </w:r>
+      <w:proofErr w:type="spellStart"/>
+      <w:r>
+        <w:rPr>
+          <w:lang w:val="ro-RO"/>
+        </w:rPr>
+        <w:t>andrei.out</w:t>
+      </w:r>
+      <w:proofErr w:type="spellEnd"/>
+      <w:r>
+        <w:rPr>
+          <w:lang w:val="ro-RO"/>
+        </w:rPr>
+        <w:t xml:space="preserve"> se vor afișa n numere, al i-lea număr reprezentând câte numere prime mai mici sau egale cu al i-lea număr din temă sunt.</w:t>
       </w:r>
     </w:p>
     <w:p>
@@ -313,13 +339,41 @@
           <w:lang w:val="ro-RO"/>
         </w:rPr>
       </w:pPr>
+      <w:proofErr w:type="spellStart"/>
       <w:r>
         <w:rPr>
           <w:b/>
           <w:color w:val="C00000"/>
           <w:lang w:val="ro-RO"/>
         </w:rPr>
-        <w:t>Restricţii şi precizări:</w:t>
+        <w:t>Restricţii</w:t>
+      </w:r>
+      <w:proofErr w:type="spellEnd"/>
+      <w:r>
+        <w:rPr>
+          <w:b/>
+          <w:color w:val="C00000"/>
+          <w:lang w:val="ro-RO"/>
+        </w:rPr>
+        <w:t xml:space="preserve"> </w:t>
+      </w:r>
+      <w:proofErr w:type="spellStart"/>
+      <w:r>
+        <w:rPr>
+          <w:b/>
+          <w:color w:val="C00000"/>
+          <w:lang w:val="ro-RO"/>
+        </w:rPr>
+        <w:t>şi</w:t>
+      </w:r>
+      <w:proofErr w:type="spellEnd"/>
+      <w:r>
+        <w:rPr>
+          <w:b/>
+          <w:color w:val="C00000"/>
+          <w:lang w:val="ro-RO"/>
+        </w:rPr>
+        <w:t xml:space="preserve"> precizări:</w:t>
       </w:r>
     </w:p>
     <w:p>
@@ -404,9 +458,9 @@
         <w:tblLook w:val="04A0" w:firstRow="1" w:lastRow="0" w:firstColumn="1" w:lastColumn="0" w:noHBand="0" w:noVBand="1"/>
       </w:tblPr>
       <w:tblGrid>
-        <w:gridCol w:w="1715"/>
-        <w:gridCol w:w="1276"/>
-        <w:gridCol w:w="7100"/>
+        <w:gridCol w:w="4552"/>
+        <w:gridCol w:w="3060"/>
+        <w:gridCol w:w="2479"/>
       </w:tblGrid>
       <w:tr>
         <w:trPr>
@@ -414,7 +468,7 @@
         </w:trPr>
         <w:tc>
           <w:tcPr>
-            <w:tcW w:w="1715" w:type="dxa"/>
+            <w:tcW w:w="4552" w:type="dxa"/>
             <w:tcBorders>
               <w:top w:val="single" w:sz="6" w:space="0" w:color="AAAAAA"/>
               <w:left w:val="single" w:sz="6" w:space="0" w:color="AAAAAA"/>
@@ -464,7 +518,7 @@
         </w:tc>
         <w:tc>
           <w:tcPr>
-            <w:tcW w:w="1276" w:type="dxa"/>
+            <w:tcW w:w="3060" w:type="dxa"/>
             <w:tcBorders>
               <w:top w:val="single" w:sz="6" w:space="0" w:color="AAAAAA"/>
               <w:left w:val="single" w:sz="6" w:space="0" w:color="AAAAAA"/>
@@ -492,6 +546,7 @@
                 <w:lang w:val="ro-RO"/>
               </w:rPr>
             </w:pPr>
+            <w:proofErr w:type="spellStart"/>
             <w:r>
               <w:rPr>
                 <w:b/>
@@ -510,11 +565,12 @@
               </w:rPr>
               <w:t>.out</w:t>
             </w:r>
+            <w:proofErr w:type="spellEnd"/>
           </w:p>
         </w:tc>
         <w:tc>
           <w:tcPr>
-            <w:tcW w:w="7100" w:type="dxa"/>
+            <w:tcW w:w="2479" w:type="dxa"/>
             <w:tcBorders>
               <w:top w:val="single" w:sz="6" w:space="0" w:color="AAAAAA"/>
               <w:left w:val="single" w:sz="6" w:space="0" w:color="AAAAAA"/>
@@ -552,7 +608,7 @@
         </w:trPr>
         <w:tc>
           <w:tcPr>
-            <w:tcW w:w="1715" w:type="dxa"/>
+            <w:tcW w:w="4552" w:type="dxa"/>
             <w:tcBorders>
               <w:top w:val="single" w:sz="6" w:space="0" w:color="AAAAAA"/>
               <w:left w:val="single" w:sz="6" w:space="0" w:color="AAAAAA"/>
@@ -595,13 +651,13 @@
               <w:rPr>
                 <w:lang w:val="ro-RO"/>
               </w:rPr>
-              <w:t>10 13 2 7 40</w:t>
+              <w:t>1 16 17 9 11</w:t>
             </w:r>
           </w:p>
         </w:tc>
         <w:tc>
           <w:tcPr>
-            <w:tcW w:w="1276" w:type="dxa"/>
+            <w:tcW w:w="3060" w:type="dxa"/>
             <w:tcBorders>
               <w:top w:val="single" w:sz="6" w:space="0" w:color="AAAAAA"/>
               <w:left w:val="single" w:sz="6" w:space="0" w:color="AAAAAA"/>
@@ -630,13 +686,13 @@
               <w:rPr>
                 <w:lang w:val="ro-RO"/>
               </w:rPr>
-              <w:t>4 6 1 4 12</w:t>
+              <w:t>0 6 7 4 5</w:t>
             </w:r>
           </w:p>
         </w:tc>
         <w:tc>
           <w:tcPr>
-            <w:tcW w:w="7100" w:type="dxa"/>
+            <w:tcW w:w="2479" w:type="dxa"/>
             <w:tcBorders>
               <w:top w:val="single" w:sz="6" w:space="0" w:color="AAAAAA"/>
               <w:left w:val="single" w:sz="6" w:space="0" w:color="AAAAAA"/>
@@ -655,7 +711,31 @@
               <w:rPr>
                 <w:lang w:val="ro-RO"/>
               </w:rPr>
-              <w:t>Sunt 4 numere prime mai mici sau egale cu 10: 2, 3, 5 și 7.</w:t>
+              <w:t xml:space="preserve">Sunt </w:t>
+            </w:r>
+            <w:r>
+              <w:rPr>
+                <w:lang w:val="ro-RO"/>
+              </w:rPr>
+              <w:t>0</w:t>
+            </w:r>
+            <w:r>
+              <w:rPr>
+                <w:lang w:val="ro-RO"/>
+              </w:rPr>
+              <w:t xml:space="preserve"> numere prime mai mici sau egale cu </w:t>
+            </w:r>
+            <w:r>
+              <w:rPr>
+                <w:lang w:val="ro-RO"/>
+              </w:rPr>
+              <w:t>1</w:t>
+            </w:r>
+            <w:r>
+              <w:rPr>
+                <w:lang w:val="ro-RO"/>
+              </w:rPr>
+              <w:t>.</w:t>
             </w:r>
           </w:p>
           <w:p>
@@ -668,29 +748,250 @@
               <w:rPr>
                 <w:lang w:val="ro-RO"/>
               </w:rPr>
-              <w:t>Sunt 6 numere prime mai mici sau egale cu 13: 2, 3, 5, 7, 11 și 13.</w:t>
+              <w:t>Sunt 6 numere prime mai mici sau egale cu 1</w:t>
+            </w:r>
+            <w:r>
+              <w:rPr>
+                <w:lang w:val="ro-RO"/>
+              </w:rPr>
+              <w:t>6</w:t>
+            </w:r>
+            <w:r>
+              <w:rPr>
+                <w:lang w:val="ro-RO"/>
+              </w:rPr>
+              <w:t>: 2, 3, 5, 7, 11 și 13.</w:t>
             </w:r>
           </w:p>
           <w:p>
             <w:pPr>
               <w:rPr>
-                <w:lang w:val="de-DE"/>
+                <w:lang w:val="ro-RO"/>
               </w:rPr>
             </w:pPr>
             <w:r>
               <w:rPr>
                 <w:lang w:val="ro-RO"/>
               </w:rPr>
-              <w:t>Este un singur număr prim mai mic sau egal cu 2: 2.</w:t>
+              <w:t>Sunt 7 numere prime mai mici sau egale cu 17: 2, 3, 5, 7, 11, 13 și 17</w:t>
+            </w:r>
+            <w:r>
+              <w:rPr>
+                <w:lang w:val="ro-RO"/>
+              </w:rPr>
+              <w:t>.</w:t>
+            </w:r>
+          </w:p>
+          <w:p>
+            <w:r>
+              <w:t>Etc.</w:t>
+            </w:r>
+          </w:p>
+        </w:tc>
+      </w:tr>
+      <w:tr>
+        <w:trPr>
+          <w:trHeight w:val="638"/>
+        </w:trPr>
+        <w:tc>
+          <w:tcPr>
+            <w:tcW w:w="4552" w:type="dxa"/>
+            <w:tcBorders>
+              <w:top w:val="single" w:sz="6" w:space="0" w:color="AAAAAA"/>
+              <w:left w:val="single" w:sz="6" w:space="0" w:color="AAAAAA"/>
+              <w:bottom w:val="single" w:sz="6" w:space="0" w:color="AAAAAA"/>
+              <w:right w:val="single" w:sz="6" w:space="0" w:color="AAAAAA"/>
+            </w:tcBorders>
+            <w:shd w:val="clear" w:color="auto" w:fill="FFFFFF"/>
+            <w:noWrap/>
+            <w:tcMar>
+              <w:top w:w="120" w:type="dxa"/>
+              <w:left w:w="120" w:type="dxa"/>
+              <w:bottom w:w="120" w:type="dxa"/>
+              <w:right w:w="120" w:type="dxa"/>
+            </w:tcMar>
+          </w:tcPr>
+          <w:p>
+            <w:pPr>
+              <w:jc w:val="both"/>
+              <w:rPr>
+                <w:lang w:val="ro-RO"/>
+              </w:rPr>
+            </w:pPr>
+            <w:r>
+              <w:rPr>
+                <w:lang w:val="ro-RO"/>
+              </w:rPr>
+              <w:t>5</w:t>
             </w:r>
           </w:p>
           <w:p>
             <w:pPr>
+              <w:jc w:val="both"/>
+              <w:rPr>
+                <w:lang w:val="ro-RO"/>
+              </w:rPr>
+            </w:pPr>
+            <w:r>
+              <w:rPr>
+                <w:lang w:val="ro-RO"/>
+              </w:rPr>
+              <w:t>13 7 11 3 7</w:t>
+            </w:r>
+          </w:p>
+        </w:tc>
+        <w:tc>
+          <w:tcPr>
+            <w:tcW w:w="3060" w:type="dxa"/>
+            <w:tcBorders>
+              <w:top w:val="single" w:sz="6" w:space="0" w:color="AAAAAA"/>
+              <w:left w:val="single" w:sz="6" w:space="0" w:color="AAAAAA"/>
+              <w:bottom w:val="single" w:sz="6" w:space="0" w:color="AAAAAA"/>
+              <w:right w:val="single" w:sz="6" w:space="0" w:color="AAAAAA"/>
+            </w:tcBorders>
+            <w:shd w:val="clear" w:color="auto" w:fill="FFFFFF"/>
+            <w:noWrap/>
+            <w:tcMar>
+              <w:top w:w="120" w:type="dxa"/>
+              <w:left w:w="120" w:type="dxa"/>
+              <w:bottom w:w="120" w:type="dxa"/>
+              <w:right w:w="120" w:type="dxa"/>
+            </w:tcMar>
+          </w:tcPr>
+          <w:p>
+            <w:pPr>
               <w:spacing w:line="360" w:lineRule="atLeast"/>
+              <w:rPr>
+                <w:lang w:val="ro-RO"/>
+              </w:rPr>
+            </w:pPr>
+            <w:r>
+              <w:rPr>
+                <w:lang w:val="ro-RO"/>
+              </w:rPr>
+              <w:t>6 4 5 2 4</w:t>
+            </w:r>
+          </w:p>
+        </w:tc>
+        <w:tc>
+          <w:tcPr>
+            <w:tcW w:w="2479" w:type="dxa"/>
+            <w:tcBorders>
+              <w:top w:val="single" w:sz="6" w:space="0" w:color="AAAAAA"/>
+              <w:left w:val="single" w:sz="6" w:space="0" w:color="AAAAAA"/>
+              <w:bottom w:val="single" w:sz="6" w:space="0" w:color="AAAAAA"/>
+              <w:right w:val="single" w:sz="6" w:space="0" w:color="AAAAAA"/>
+            </w:tcBorders>
+            <w:shd w:val="clear" w:color="auto" w:fill="FFFFFF"/>
+          </w:tcPr>
+          <w:p>
+            <w:pPr>
+              <w:rPr>
+                <w:lang w:val="ro-RO"/>
+              </w:rPr>
+            </w:pPr>
+          </w:p>
+        </w:tc>
+      </w:tr>
+      <w:tr>
+        <w:trPr>
+          <w:trHeight w:val="638"/>
+        </w:trPr>
+        <w:tc>
+          <w:tcPr>
+            <w:tcW w:w="4552" w:type="dxa"/>
+            <w:tcBorders>
+              <w:top w:val="single" w:sz="6" w:space="0" w:color="AAAAAA"/>
+              <w:left w:val="single" w:sz="6" w:space="0" w:color="AAAAAA"/>
+              <w:bottom w:val="single" w:sz="6" w:space="0" w:color="AAAAAA"/>
+              <w:right w:val="single" w:sz="6" w:space="0" w:color="AAAAAA"/>
+            </w:tcBorders>
+            <w:shd w:val="clear" w:color="auto" w:fill="FFFFFF"/>
+            <w:noWrap/>
+            <w:tcMar>
+              <w:top w:w="120" w:type="dxa"/>
+              <w:left w:w="120" w:type="dxa"/>
+              <w:bottom w:w="120" w:type="dxa"/>
+              <w:right w:w="120" w:type="dxa"/>
+            </w:tcMar>
+          </w:tcPr>
+          <w:p>
+            <w:pPr>
               <w:jc w:val="both"/>
               <w:rPr>
-                <w:color w:val="222222"/>
-                <w:lang w:val="de-DE"/>
+                <w:lang w:val="ro-RO"/>
+              </w:rPr>
+            </w:pPr>
+            <w:r>
+              <w:rPr>
+                <w:lang w:val="ro-RO"/>
+              </w:rPr>
+              <w:t>30</w:t>
+            </w:r>
+          </w:p>
+          <w:p>
+            <w:pPr>
+              <w:jc w:val="both"/>
+              <w:rPr>
+                <w:lang w:val="ro-RO"/>
+              </w:rPr>
+            </w:pPr>
+            <w:r>
+              <w:rPr>
+                <w:lang w:val="ro-RO"/>
+              </w:rPr>
+              <w:t>75 14 39 53 5 8 10 57 4 89 63 25 97 60 14 53 73 100 63 17 53 55 61 33 69 87 17 91 4 61</w:t>
+            </w:r>
+          </w:p>
+        </w:tc>
+        <w:tc>
+          <w:tcPr>
+            <w:tcW w:w="3060" w:type="dxa"/>
+            <w:tcBorders>
+              <w:top w:val="single" w:sz="6" w:space="0" w:color="AAAAAA"/>
+              <w:left w:val="single" w:sz="6" w:space="0" w:color="AAAAAA"/>
+              <w:bottom w:val="single" w:sz="6" w:space="0" w:color="AAAAAA"/>
+              <w:right w:val="single" w:sz="6" w:space="0" w:color="AAAAAA"/>
+            </w:tcBorders>
+            <w:shd w:val="clear" w:color="auto" w:fill="FFFFFF"/>
+            <w:noWrap/>
+            <w:tcMar>
+              <w:top w:w="120" w:type="dxa"/>
+              <w:left w:w="120" w:type="dxa"/>
+              <w:bottom w:w="120" w:type="dxa"/>
+              <w:right w:w="120" w:type="dxa"/>
+            </w:tcMar>
+          </w:tcPr>
+          <w:p>
+            <w:pPr>
+              <w:spacing w:line="360" w:lineRule="atLeast"/>
+              <w:rPr>
+                <w:lang w:val="ro-RO"/>
+              </w:rPr>
+            </w:pPr>
+            <w:r>
+              <w:rPr>
+                <w:lang w:val="ro-RO"/>
+              </w:rPr>
+              <w:t>21 6 12 16 3 4 4 16 2 24 18 9 25 17 6 16 21 25 18 7 16 16 18 11 19 23 7 24 2 18</w:t>
+            </w:r>
+          </w:p>
+        </w:tc>
+        <w:tc>
+          <w:tcPr>
+            <w:tcW w:w="2479" w:type="dxa"/>
+            <w:tcBorders>
+              <w:top w:val="single" w:sz="6" w:space="0" w:color="AAAAAA"/>
+              <w:left w:val="single" w:sz="6" w:space="0" w:color="AAAAAA"/>
+              <w:bottom w:val="single" w:sz="6" w:space="0" w:color="AAAAAA"/>
+              <w:right w:val="single" w:sz="6" w:space="0" w:color="AAAAAA"/>
+            </w:tcBorders>
+            <w:shd w:val="clear" w:color="auto" w:fill="FFFFFF"/>
+          </w:tcPr>
+          <w:p>
+            <w:pPr>
+              <w:rPr>
+                <w:lang w:val="ro-RO"/>
               </w:rPr>
             </w:pPr>
           </w:p>
@@ -723,7 +1024,25 @@
           <w:sz w:val="22"/>
           <w:lang w:val="ro-RO"/>
         </w:rPr>
-        <w:t xml:space="preserve">Timp maxim de execuţie/test: </w:t>
+        <w:t xml:space="preserve">Timp maxim de </w:t>
+      </w:r>
+      <w:proofErr w:type="spellStart"/>
+      <w:r>
+        <w:rPr>
+          <w:b/>
+          <w:sz w:val="22"/>
+          <w:lang w:val="ro-RO"/>
+        </w:rPr>
+        <w:t>execuţie</w:t>
+      </w:r>
+      <w:proofErr w:type="spellEnd"/>
+      <w:r>
+        <w:rPr>
+          <w:b/>
+          <w:sz w:val="22"/>
+          <w:lang w:val="ro-RO"/>
+        </w:rPr>
+        <w:t xml:space="preserve">/test: </w:t>
       </w:r>
       <w:r>
         <w:rPr>
@@ -1000,7 +1319,29 @@
         <w:color w:val="000080"/>
         <w:lang w:val="ro-RO" w:eastAsia="ro-RO"/>
       </w:rPr>
-      <w:t>Concursul de Excelență în Informatică ”Georgie Daniel Vlad”</w:t>
+      <w:t>Concursul de Excelență în Informatică ”</w:t>
+    </w:r>
+    <w:proofErr w:type="spellStart"/>
+    <w:r>
+      <w:rPr>
+        <w:rFonts w:ascii="Tahoma" w:hAnsi="Tahoma" w:cs="Tahoma"/>
+        <w:b/>
+        <w:bCs/>
+        <w:color w:val="000080"/>
+        <w:lang w:val="ro-RO" w:eastAsia="ro-RO"/>
+      </w:rPr>
+      <w:t>Georgie</w:t>
+    </w:r>
+    <w:proofErr w:type="spellEnd"/>
+    <w:r>
+      <w:rPr>
+        <w:rFonts w:ascii="Tahoma" w:hAnsi="Tahoma" w:cs="Tahoma"/>
+        <w:b/>
+        <w:bCs/>
+        <w:color w:val="000080"/>
+        <w:lang w:val="ro-RO" w:eastAsia="ro-RO"/>
+      </w:rPr>
+      <w:t xml:space="preserve"> Daniel Vlad”</w:t>
     </w:r>
   </w:p>
   <w:p>
@@ -1015,6 +1356,7 @@
         <w:lang w:val="ro-RO" w:eastAsia="ro-RO"/>
       </w:rPr>
     </w:pPr>
+    <w:proofErr w:type="spellStart"/>
     <w:r>
       <w:rPr>
         <w:rFonts w:ascii="Tahoma" w:hAnsi="Tahoma" w:cs="Tahoma"/>
@@ -1023,7 +1365,18 @@
         <w:color w:val="000080"/>
         <w:lang w:val="ro-RO" w:eastAsia="ro-RO"/>
       </w:rPr>
-      <w:t>Ediţia a I</w:t>
+      <w:t>Ediţia</w:t>
+    </w:r>
+    <w:proofErr w:type="spellEnd"/>
+    <w:r>
+      <w:rPr>
+        <w:rFonts w:ascii="Tahoma" w:hAnsi="Tahoma" w:cs="Tahoma"/>
+        <w:b/>
+        <w:bCs/>
+        <w:color w:val="000080"/>
+        <w:lang w:val="ro-RO" w:eastAsia="ro-RO"/>
+      </w:rPr>
+      <w:t xml:space="preserve"> a I</w:t>
     </w:r>
     <w:r>
       <w:rPr>
